--- a/Tendentsii_na_rynke_truda.docx
+++ b/Tendentsii_na_rynke_truda.docx
@@ -2,6 +2,56 @@
 <file path=word/document.xml><?xml version="1.0" encoding="utf-8"?>
 <w:document xmlns:o="urn:schemas-microsoft-com:office:office" xmlns:r="http://schemas.openxmlformats.org/officeDocument/2006/relationships" xmlns:v="urn:schemas-microsoft-com:vml" xmlns:w="http://schemas.openxmlformats.org/wordprocessingml/2006/main" xmlns:w10="urn:schemas-microsoft-com:office:word" xmlns:wp="http://schemas.openxmlformats.org/drawingml/2006/wordprocessingDrawing" xmlns:wps="http://schemas.microsoft.com/office/word/2010/wordprocessingShape" xmlns:wpg="http://schemas.microsoft.com/office/word/2010/wordprocessingGroup" xmlns:mc="http://schemas.openxmlformats.org/markup-compatibility/2006" xmlns:wp14="http://schemas.microsoft.com/office/word/2010/wordprocessingDrawing" xmlns:w14="http://schemas.microsoft.com/office/word/2010/wordml" xmlns:w15="http://schemas.microsoft.com/office/word/2012/wordml" mc:Ignorable="w14 wp14 w15">
   <w:body>
+    <w:p>
+      <w:pPr>
+        <w:pStyle w:val="1"/>
+        <w:spacing w:before="240" w:after="0"/>
+        <w:rPr/>
+      </w:pPr>
+      <w:r>
+        <w:rPr/>
+      </w:r>
+    </w:p>
+    <w:p>
+      <w:pPr>
+        <w:pStyle w:val="1"/>
+        <w:spacing w:before="240" w:after="0"/>
+        <w:rPr/>
+      </w:pPr>
+      <w:r>
+        <w:rPr/>
+      </w:r>
+    </w:p>
+    <w:p>
+      <w:pPr>
+        <w:pStyle w:val="1"/>
+        <w:spacing w:before="240" w:after="0"/>
+        <w:rPr/>
+      </w:pPr>
+      <w:r>
+        <w:rPr/>
+      </w:r>
+    </w:p>
+    <w:p>
+      <w:pPr>
+        <w:pStyle w:val="1"/>
+        <w:spacing w:before="240" w:after="0"/>
+        <w:rPr/>
+      </w:pPr>
+      <w:r>
+        <w:rPr/>
+      </w:r>
+    </w:p>
+    <w:p>
+      <w:pPr>
+        <w:pStyle w:val="1"/>
+        <w:spacing w:before="240" w:after="0"/>
+        <w:rPr/>
+      </w:pPr>
+      <w:r>
+        <w:rPr/>
+      </w:r>
+    </w:p>
     <w:p>
       <w:pPr>
         <w:pStyle w:val="1"/>
@@ -67,6 +117,7 @@
             <w:rPr>
               <w:webHidden/>
               <w:rStyle w:val="Style14"/>
+              <w:vanish w:val="false"/>
             </w:rPr>
             <w:instrText xml:space="preserve"> TOC \z \o "1-3" \u \h</w:instrText>
           </w:r>
@@ -74,6 +125,7 @@
             <w:rPr>
               <w:webHidden/>
               <w:rStyle w:val="Style14"/>
+              <w:vanish w:val="false"/>
             </w:rPr>
             <w:fldChar w:fldCharType="separate"/>
           </w:r>
@@ -100,6 +152,7 @@
               <w:rPr>
                 <w:webHidden/>
                 <w:rStyle w:val="Style14"/>
+                <w:vanish w:val="false"/>
               </w:rPr>
               <w:t>Тенденции на рынке труда</w:t>
               <w:tab/>
@@ -145,6 +198,7 @@
               <w:rPr>
                 <w:webHidden/>
                 <w:rStyle w:val="Style14"/>
+                <w:vanish w:val="false"/>
               </w:rPr>
               <w:t>Экономическая активность населения.</w:t>
               <w:tab/>
@@ -190,6 +244,7 @@
               <w:rPr>
                 <w:webHidden/>
                 <w:rStyle w:val="Style14"/>
+                <w:vanish w:val="false"/>
               </w:rPr>
               <w:t>Безработица среди мужчин и женщин.</w:t>
               <w:tab/>
@@ -235,6 +290,7 @@
               <w:rPr>
                 <w:webHidden/>
                 <w:rStyle w:val="Style14"/>
+                <w:vanish w:val="false"/>
               </w:rPr>
               <w:t>Занятость, безработица и уровень образования населения.</w:t>
               <w:tab/>
@@ -729,7 +785,6 @@
         <w:tblW w:w="11165" w:type="dxa"/>
         <w:jc w:val="left"/>
         <w:tblInd w:w="0" w:type="dxa"/>
-        <w:shd w:fill="DBEBD0" w:val="clear"/>
         <w:tblLayout w:type="fixed"/>
         <w:tblCellMar>
           <w:top w:w="0" w:type="dxa"/>
@@ -759,7 +814,7 @@
           <w:p>
             <w:pPr>
               <w:pStyle w:val="Normal"/>
-              <w:widowControl/>
+              <w:widowControl w:val="false"/>
               <w:spacing w:lineRule="auto" w:line="240" w:before="0" w:after="0"/>
               <w:jc w:val="both"/>
               <w:rPr>
@@ -793,7 +848,7 @@
           <w:p>
             <w:pPr>
               <w:pStyle w:val="Normal"/>
-              <w:widowControl/>
+              <w:widowControl w:val="false"/>
               <w:spacing w:lineRule="auto" w:line="240" w:before="0" w:after="0"/>
               <w:jc w:val="both"/>
               <w:rPr>
@@ -827,7 +882,7 @@
           <w:p>
             <w:pPr>
               <w:pStyle w:val="Normal"/>
-              <w:widowControl/>
+              <w:widowControl w:val="false"/>
               <w:spacing w:lineRule="auto" w:line="240" w:before="0" w:after="0"/>
               <w:jc w:val="both"/>
               <w:rPr>
@@ -861,7 +916,7 @@
           <w:p>
             <w:pPr>
               <w:pStyle w:val="Normal"/>
-              <w:widowControl/>
+              <w:widowControl w:val="false"/>
               <w:spacing w:lineRule="auto" w:line="240" w:before="0" w:after="0"/>
               <w:jc w:val="both"/>
               <w:rPr>
@@ -897,7 +952,7 @@
           <w:p>
             <w:pPr>
               <w:pStyle w:val="Normal"/>
-              <w:widowControl/>
+              <w:widowControl w:val="false"/>
               <w:spacing w:lineRule="auto" w:line="240" w:before="0" w:after="0"/>
               <w:jc w:val="both"/>
               <w:rPr>
@@ -938,7 +993,7 @@
           <w:p>
             <w:pPr>
               <w:pStyle w:val="Normal"/>
-              <w:widowControl/>
+              <w:widowControl w:val="false"/>
               <w:spacing w:lineRule="auto" w:line="240" w:before="0" w:after="0"/>
               <w:jc w:val="both"/>
               <w:rPr>
@@ -971,7 +1026,7 @@
           <w:p>
             <w:pPr>
               <w:pStyle w:val="Normal"/>
-              <w:widowControl/>
+              <w:widowControl w:val="false"/>
               <w:spacing w:lineRule="auto" w:line="240" w:before="0" w:after="0"/>
               <w:jc w:val="both"/>
               <w:rPr>
@@ -998,7 +1053,7 @@
           <w:p>
             <w:pPr>
               <w:pStyle w:val="Normal"/>
-              <w:widowControl/>
+              <w:widowControl w:val="false"/>
               <w:spacing w:lineRule="auto" w:line="240" w:before="0" w:after="0"/>
               <w:jc w:val="both"/>
               <w:rPr>
@@ -1026,7 +1081,7 @@
           <w:p>
             <w:pPr>
               <w:pStyle w:val="112"/>
-              <w:widowControl/>
+              <w:widowControl w:val="false"/>
               <w:spacing w:before="0" w:after="0"/>
               <w:rPr>
                 <w:rFonts w:eastAsia="Calibri" w:cs="Times New Roman"/>
@@ -1054,7 +1109,7 @@
           <w:p>
             <w:pPr>
               <w:pStyle w:val="Normal"/>
-              <w:widowControl/>
+              <w:widowControl w:val="false"/>
               <w:spacing w:lineRule="auto" w:line="240" w:before="0" w:after="0"/>
               <w:jc w:val="both"/>
               <w:rPr>
@@ -1082,7 +1137,7 @@
           <w:p>
             <w:pPr>
               <w:pStyle w:val="Normal"/>
-              <w:widowControl/>
+              <w:widowControl w:val="false"/>
               <w:spacing w:lineRule="auto" w:line="240" w:before="0" w:after="0"/>
               <w:jc w:val="both"/>
               <w:rPr>
@@ -1112,7 +1167,7 @@
           <w:p>
             <w:pPr>
               <w:pStyle w:val="Normal"/>
-              <w:widowControl/>
+              <w:widowControl w:val="false"/>
               <w:spacing w:lineRule="auto" w:line="240" w:before="0" w:after="0"/>
               <w:jc w:val="both"/>
               <w:rPr>
@@ -1145,7 +1200,7 @@
           <w:p>
             <w:pPr>
               <w:pStyle w:val="Normal"/>
-              <w:widowControl/>
+              <w:widowControl w:val="false"/>
               <w:spacing w:lineRule="auto" w:line="240" w:before="0" w:after="0"/>
               <w:jc w:val="both"/>
               <w:rPr>
@@ -1173,7 +1228,7 @@
           <w:p>
             <w:pPr>
               <w:pStyle w:val="Normal"/>
-              <w:widowControl/>
+              <w:widowControl w:val="false"/>
               <w:spacing w:lineRule="auto" w:line="240" w:before="0" w:after="0"/>
               <w:jc w:val="both"/>
               <w:rPr>
@@ -1201,7 +1256,7 @@
           <w:p>
             <w:pPr>
               <w:pStyle w:val="Normal"/>
-              <w:widowControl/>
+              <w:widowControl w:val="false"/>
               <w:spacing w:lineRule="auto" w:line="240" w:before="0" w:after="0"/>
               <w:jc w:val="both"/>
               <w:rPr>
@@ -1229,7 +1284,7 @@
           <w:p>
             <w:pPr>
               <w:pStyle w:val="Normal"/>
-              <w:widowControl/>
+              <w:widowControl w:val="false"/>
               <w:spacing w:lineRule="auto" w:line="240" w:before="0" w:after="0"/>
               <w:jc w:val="both"/>
               <w:rPr>
@@ -1257,7 +1312,7 @@
           <w:p>
             <w:pPr>
               <w:pStyle w:val="Normal"/>
-              <w:widowControl/>
+              <w:widowControl w:val="false"/>
               <w:spacing w:lineRule="auto" w:line="240" w:before="0" w:after="0"/>
               <w:jc w:val="both"/>
               <w:rPr>
@@ -1288,7 +1343,7 @@
           <w:p>
             <w:pPr>
               <w:pStyle w:val="Normal"/>
-              <w:widowControl/>
+              <w:widowControl w:val="false"/>
               <w:spacing w:lineRule="auto" w:line="240" w:before="0" w:after="0"/>
               <w:jc w:val="both"/>
               <w:rPr>
@@ -1335,7 +1390,7 @@
           <w:p>
             <w:pPr>
               <w:pStyle w:val="Normal"/>
-              <w:widowControl/>
+              <w:widowControl w:val="false"/>
               <w:spacing w:lineRule="auto" w:line="240" w:before="0" w:after="0"/>
               <w:jc w:val="both"/>
               <w:rPr>
@@ -1363,7 +1418,7 @@
           <w:p>
             <w:pPr>
               <w:pStyle w:val="Normal"/>
-              <w:widowControl/>
+              <w:widowControl w:val="false"/>
               <w:spacing w:lineRule="auto" w:line="240" w:before="0" w:after="0"/>
               <w:jc w:val="both"/>
               <w:rPr>
@@ -1391,7 +1446,7 @@
           <w:p>
             <w:pPr>
               <w:pStyle w:val="Normal"/>
-              <w:widowControl/>
+              <w:widowControl w:val="false"/>
               <w:spacing w:lineRule="auto" w:line="240" w:before="0" w:after="0"/>
               <w:jc w:val="both"/>
               <w:rPr>
@@ -1419,7 +1474,7 @@
           <w:p>
             <w:pPr>
               <w:pStyle w:val="Normal"/>
-              <w:widowControl/>
+              <w:widowControl w:val="false"/>
               <w:spacing w:lineRule="auto" w:line="240" w:before="0" w:after="0"/>
               <w:jc w:val="both"/>
               <w:rPr>
@@ -1447,7 +1502,7 @@
           <w:p>
             <w:pPr>
               <w:pStyle w:val="Normal"/>
-              <w:widowControl/>
+              <w:widowControl w:val="false"/>
               <w:spacing w:lineRule="auto" w:line="240" w:before="0" w:after="0"/>
               <w:jc w:val="both"/>
               <w:rPr>
@@ -1478,7 +1533,7 @@
           <w:p>
             <w:pPr>
               <w:pStyle w:val="Normal"/>
-              <w:widowControl/>
+              <w:widowControl w:val="false"/>
               <w:spacing w:lineRule="auto" w:line="240" w:before="0" w:after="0"/>
               <w:jc w:val="both"/>
               <w:rPr>
@@ -1521,7 +1576,7 @@
           <w:p>
             <w:pPr>
               <w:pStyle w:val="Normal"/>
-              <w:widowControl/>
+              <w:widowControl w:val="false"/>
               <w:spacing w:lineRule="auto" w:line="240" w:before="0" w:after="0"/>
               <w:jc w:val="both"/>
               <w:rPr>
@@ -1549,7 +1604,7 @@
           <w:p>
             <w:pPr>
               <w:pStyle w:val="Normal"/>
-              <w:widowControl/>
+              <w:widowControl w:val="false"/>
               <w:spacing w:lineRule="auto" w:line="240" w:before="0" w:after="0"/>
               <w:jc w:val="both"/>
               <w:rPr>
@@ -1577,7 +1632,7 @@
           <w:p>
             <w:pPr>
               <w:pStyle w:val="Normal"/>
-              <w:widowControl/>
+              <w:widowControl w:val="false"/>
               <w:spacing w:lineRule="auto" w:line="240" w:before="0" w:after="0"/>
               <w:jc w:val="both"/>
               <w:rPr>
@@ -1605,7 +1660,7 @@
           <w:p>
             <w:pPr>
               <w:pStyle w:val="Normal"/>
-              <w:widowControl/>
+              <w:widowControl w:val="false"/>
               <w:spacing w:lineRule="auto" w:line="240" w:before="0" w:after="0"/>
               <w:jc w:val="both"/>
               <w:rPr>
@@ -1633,7 +1688,7 @@
           <w:p>
             <w:pPr>
               <w:pStyle w:val="Normal"/>
-              <w:widowControl/>
+              <w:widowControl w:val="false"/>
               <w:spacing w:lineRule="auto" w:line="240" w:before="0" w:after="0"/>
               <w:jc w:val="both"/>
               <w:rPr>
@@ -1664,7 +1719,7 @@
           <w:p>
             <w:pPr>
               <w:pStyle w:val="Normal"/>
-              <w:widowControl/>
+              <w:widowControl w:val="false"/>
               <w:spacing w:lineRule="auto" w:line="240" w:before="0" w:after="0"/>
               <w:jc w:val="both"/>
               <w:rPr>
@@ -1697,7 +1752,7 @@
           <w:p>
             <w:pPr>
               <w:pStyle w:val="Normal"/>
-              <w:widowControl/>
+              <w:widowControl w:val="false"/>
               <w:spacing w:lineRule="auto" w:line="240" w:before="0" w:after="0"/>
               <w:jc w:val="both"/>
               <w:rPr>
@@ -1725,7 +1780,7 @@
           <w:p>
             <w:pPr>
               <w:pStyle w:val="Normal"/>
-              <w:widowControl/>
+              <w:widowControl w:val="false"/>
               <w:spacing w:lineRule="auto" w:line="240" w:before="0" w:after="0"/>
               <w:jc w:val="both"/>
               <w:rPr>
@@ -1753,7 +1808,7 @@
           <w:p>
             <w:pPr>
               <w:pStyle w:val="Normal"/>
-              <w:widowControl/>
+              <w:widowControl w:val="false"/>
               <w:spacing w:lineRule="auto" w:line="240" w:before="0" w:after="0"/>
               <w:jc w:val="both"/>
               <w:rPr>
@@ -1781,7 +1836,7 @@
           <w:p>
             <w:pPr>
               <w:pStyle w:val="Normal"/>
-              <w:widowControl/>
+              <w:widowControl w:val="false"/>
               <w:spacing w:lineRule="auto" w:line="240" w:before="0" w:after="0"/>
               <w:jc w:val="both"/>
               <w:rPr>
@@ -1809,7 +1864,7 @@
           <w:p>
             <w:pPr>
               <w:pStyle w:val="Normal"/>
-              <w:widowControl/>
+              <w:widowControl w:val="false"/>
               <w:spacing w:lineRule="auto" w:line="240" w:before="0" w:after="0"/>
               <w:jc w:val="both"/>
               <w:rPr>
@@ -1840,7 +1895,7 @@
           <w:p>
             <w:pPr>
               <w:pStyle w:val="Normal"/>
-              <w:widowControl/>
+              <w:widowControl w:val="false"/>
               <w:spacing w:lineRule="auto" w:line="240" w:before="0" w:after="0"/>
               <w:jc w:val="both"/>
               <w:rPr>
@@ -1873,7 +1928,7 @@
           <w:p>
             <w:pPr>
               <w:pStyle w:val="Normal"/>
-              <w:widowControl/>
+              <w:widowControl w:val="false"/>
               <w:spacing w:lineRule="auto" w:line="240" w:before="0" w:after="0"/>
               <w:jc w:val="both"/>
               <w:rPr>
@@ -1901,7 +1956,7 @@
           <w:p>
             <w:pPr>
               <w:pStyle w:val="Normal"/>
-              <w:widowControl/>
+              <w:widowControl w:val="false"/>
               <w:spacing w:lineRule="auto" w:line="240" w:before="0" w:after="0"/>
               <w:jc w:val="both"/>
               <w:rPr>
@@ -1929,7 +1984,7 @@
           <w:p>
             <w:pPr>
               <w:pStyle w:val="Normal"/>
-              <w:widowControl/>
+              <w:widowControl w:val="false"/>
               <w:spacing w:lineRule="auto" w:line="240" w:before="0" w:after="0"/>
               <w:jc w:val="both"/>
               <w:rPr>
@@ -1957,7 +2012,7 @@
           <w:p>
             <w:pPr>
               <w:pStyle w:val="Normal"/>
-              <w:widowControl/>
+              <w:widowControl w:val="false"/>
               <w:spacing w:lineRule="auto" w:line="240" w:before="0" w:after="0"/>
               <w:jc w:val="both"/>
               <w:rPr>
@@ -1985,7 +2040,7 @@
           <w:p>
             <w:pPr>
               <w:pStyle w:val="Normal"/>
-              <w:widowControl/>
+              <w:widowControl w:val="false"/>
               <w:spacing w:lineRule="auto" w:line="240" w:before="0" w:after="0"/>
               <w:jc w:val="both"/>
               <w:rPr>
@@ -2016,7 +2071,7 @@
           <w:p>
             <w:pPr>
               <w:pStyle w:val="Normal"/>
-              <w:widowControl/>
+              <w:widowControl w:val="false"/>
               <w:spacing w:lineRule="auto" w:line="240" w:before="0" w:after="0"/>
               <w:jc w:val="both"/>
               <w:rPr>
@@ -2049,7 +2104,7 @@
           <w:p>
             <w:pPr>
               <w:pStyle w:val="Normal"/>
-              <w:widowControl/>
+              <w:widowControl w:val="false"/>
               <w:spacing w:lineRule="auto" w:line="240" w:before="0" w:after="0"/>
               <w:jc w:val="both"/>
               <w:rPr>
@@ -2077,7 +2132,7 @@
           <w:p>
             <w:pPr>
               <w:pStyle w:val="Normal"/>
-              <w:widowControl/>
+              <w:widowControl w:val="false"/>
               <w:spacing w:lineRule="auto" w:line="240" w:before="0" w:after="0"/>
               <w:jc w:val="both"/>
               <w:rPr>
@@ -2105,7 +2160,7 @@
           <w:p>
             <w:pPr>
               <w:pStyle w:val="Normal"/>
-              <w:widowControl/>
+              <w:widowControl w:val="false"/>
               <w:spacing w:lineRule="auto" w:line="240" w:before="0" w:after="0"/>
               <w:jc w:val="both"/>
               <w:rPr>
@@ -2133,7 +2188,7 @@
           <w:p>
             <w:pPr>
               <w:pStyle w:val="Normal"/>
-              <w:widowControl/>
+              <w:widowControl w:val="false"/>
               <w:spacing w:lineRule="auto" w:line="240" w:before="0" w:after="0"/>
               <w:jc w:val="both"/>
               <w:rPr>
@@ -2161,7 +2216,7 @@
           <w:p>
             <w:pPr>
               <w:pStyle w:val="Normal"/>
-              <w:widowControl/>
+              <w:widowControl w:val="false"/>
               <w:spacing w:lineRule="auto" w:line="240" w:before="0" w:after="0"/>
               <w:jc w:val="both"/>
               <w:rPr>
@@ -2192,7 +2247,7 @@
           <w:p>
             <w:pPr>
               <w:pStyle w:val="Normal"/>
-              <w:widowControl/>
+              <w:widowControl w:val="false"/>
               <w:spacing w:lineRule="auto" w:line="240" w:before="0" w:after="0"/>
               <w:jc w:val="both"/>
               <w:rPr>
@@ -2225,7 +2280,7 @@
           <w:p>
             <w:pPr>
               <w:pStyle w:val="Normal"/>
-              <w:widowControl/>
+              <w:widowControl w:val="false"/>
               <w:spacing w:lineRule="auto" w:line="240" w:before="0" w:after="0"/>
               <w:jc w:val="both"/>
               <w:rPr>
@@ -2253,7 +2308,7 @@
           <w:p>
             <w:pPr>
               <w:pStyle w:val="Normal"/>
-              <w:widowControl/>
+              <w:widowControl w:val="false"/>
               <w:spacing w:lineRule="auto" w:line="240" w:before="0" w:after="0"/>
               <w:jc w:val="both"/>
               <w:rPr>
@@ -2281,7 +2336,7 @@
           <w:p>
             <w:pPr>
               <w:pStyle w:val="Normal"/>
-              <w:widowControl/>
+              <w:widowControl w:val="false"/>
               <w:spacing w:lineRule="auto" w:line="240" w:before="0" w:after="0"/>
               <w:jc w:val="both"/>
               <w:rPr>
@@ -2309,7 +2364,7 @@
           <w:p>
             <w:pPr>
               <w:pStyle w:val="Normal"/>
-              <w:widowControl/>
+              <w:widowControl w:val="false"/>
               <w:spacing w:lineRule="auto" w:line="240" w:before="0" w:after="0"/>
               <w:jc w:val="both"/>
               <w:rPr>
@@ -2337,7 +2392,7 @@
           <w:p>
             <w:pPr>
               <w:pStyle w:val="Normal"/>
-              <w:widowControl/>
+              <w:widowControl w:val="false"/>
               <w:spacing w:lineRule="auto" w:line="240" w:before="0" w:after="0"/>
               <w:jc w:val="both"/>
               <w:rPr>
@@ -2368,7 +2423,7 @@
           <w:p>
             <w:pPr>
               <w:pStyle w:val="Normal"/>
-              <w:widowControl/>
+              <w:widowControl w:val="false"/>
               <w:spacing w:lineRule="auto" w:line="240" w:before="0" w:after="0"/>
               <w:jc w:val="both"/>
               <w:rPr>
@@ -2401,7 +2456,7 @@
           <w:p>
             <w:pPr>
               <w:pStyle w:val="Normal"/>
-              <w:widowControl/>
+              <w:widowControl w:val="false"/>
               <w:spacing w:lineRule="auto" w:line="240" w:before="0" w:after="0"/>
               <w:jc w:val="both"/>
               <w:rPr>
@@ -2429,7 +2484,7 @@
           <w:p>
             <w:pPr>
               <w:pStyle w:val="Normal"/>
-              <w:widowControl/>
+              <w:widowControl w:val="false"/>
               <w:spacing w:lineRule="auto" w:line="240" w:before="0" w:after="0"/>
               <w:jc w:val="both"/>
               <w:rPr>
@@ -2457,7 +2512,7 @@
           <w:p>
             <w:pPr>
               <w:pStyle w:val="Normal"/>
-              <w:widowControl/>
+              <w:widowControl w:val="false"/>
               <w:spacing w:lineRule="auto" w:line="240" w:before="0" w:after="0"/>
               <w:jc w:val="both"/>
               <w:rPr>
@@ -2485,7 +2540,7 @@
           <w:p>
             <w:pPr>
               <w:pStyle w:val="Normal"/>
-              <w:widowControl/>
+              <w:widowControl w:val="false"/>
               <w:spacing w:lineRule="auto" w:line="240" w:before="0" w:after="0"/>
               <w:jc w:val="both"/>
               <w:rPr>
@@ -2513,7 +2568,7 @@
           <w:p>
             <w:pPr>
               <w:pStyle w:val="Normal"/>
-              <w:widowControl/>
+              <w:widowControl w:val="false"/>
               <w:spacing w:lineRule="auto" w:line="240" w:before="0" w:after="0"/>
               <w:jc w:val="both"/>
               <w:rPr>
@@ -2544,7 +2599,7 @@
           <w:p>
             <w:pPr>
               <w:pStyle w:val="Normal"/>
-              <w:widowControl/>
+              <w:widowControl w:val="false"/>
               <w:spacing w:lineRule="auto" w:line="240" w:before="0" w:after="0"/>
               <w:jc w:val="both"/>
               <w:rPr>
@@ -2581,7 +2636,7 @@
           <w:p>
             <w:pPr>
               <w:pStyle w:val="Normal"/>
-              <w:widowControl/>
+              <w:widowControl w:val="false"/>
               <w:spacing w:lineRule="auto" w:line="240" w:before="0" w:after="0"/>
               <w:jc w:val="both"/>
               <w:rPr>
@@ -2609,7 +2664,7 @@
           <w:p>
             <w:pPr>
               <w:pStyle w:val="Normal"/>
-              <w:widowControl/>
+              <w:widowControl w:val="false"/>
               <w:spacing w:lineRule="auto" w:line="240" w:before="0" w:after="0"/>
               <w:jc w:val="both"/>
               <w:rPr>
@@ -2637,7 +2692,7 @@
           <w:p>
             <w:pPr>
               <w:pStyle w:val="Normal"/>
-              <w:widowControl/>
+              <w:widowControl w:val="false"/>
               <w:spacing w:lineRule="auto" w:line="240" w:before="0" w:after="0"/>
               <w:jc w:val="both"/>
               <w:rPr>
@@ -2665,7 +2720,7 @@
           <w:p>
             <w:pPr>
               <w:pStyle w:val="Normal"/>
-              <w:widowControl/>
+              <w:widowControl w:val="false"/>
               <w:spacing w:lineRule="auto" w:line="240" w:before="0" w:after="0"/>
               <w:jc w:val="both"/>
               <w:rPr>
@@ -2693,7 +2748,7 @@
           <w:p>
             <w:pPr>
               <w:pStyle w:val="Normal"/>
-              <w:widowControl/>
+              <w:widowControl w:val="false"/>
               <w:spacing w:lineRule="auto" w:line="240" w:before="0" w:after="0"/>
               <w:jc w:val="both"/>
               <w:rPr>
@@ -2724,7 +2779,7 @@
           <w:p>
             <w:pPr>
               <w:pStyle w:val="Normal"/>
-              <w:widowControl/>
+              <w:widowControl w:val="false"/>
               <w:spacing w:lineRule="auto" w:line="240" w:before="0" w:after="0"/>
               <w:jc w:val="both"/>
               <w:rPr>
@@ -2757,7 +2812,7 @@
           <w:p>
             <w:pPr>
               <w:pStyle w:val="Normal"/>
-              <w:widowControl/>
+              <w:widowControl w:val="false"/>
               <w:spacing w:lineRule="auto" w:line="240" w:before="0" w:after="0"/>
               <w:jc w:val="both"/>
               <w:rPr>
@@ -2785,7 +2840,7 @@
           <w:p>
             <w:pPr>
               <w:pStyle w:val="Normal"/>
-              <w:widowControl/>
+              <w:widowControl w:val="false"/>
               <w:spacing w:lineRule="auto" w:line="240" w:before="0" w:after="0"/>
               <w:jc w:val="both"/>
               <w:rPr>
@@ -2813,7 +2868,7 @@
           <w:p>
             <w:pPr>
               <w:pStyle w:val="Normal"/>
-              <w:widowControl/>
+              <w:widowControl w:val="false"/>
               <w:spacing w:lineRule="auto" w:line="240" w:before="0" w:after="0"/>
               <w:jc w:val="both"/>
               <w:rPr>
@@ -2841,7 +2896,7 @@
           <w:p>
             <w:pPr>
               <w:pStyle w:val="Normal"/>
-              <w:widowControl/>
+              <w:widowControl w:val="false"/>
               <w:spacing w:lineRule="auto" w:line="240" w:before="0" w:after="0"/>
               <w:jc w:val="both"/>
               <w:rPr>
@@ -2869,7 +2924,7 @@
           <w:p>
             <w:pPr>
               <w:pStyle w:val="Normal"/>
-              <w:widowControl/>
+              <w:widowControl w:val="false"/>
               <w:spacing w:lineRule="auto" w:line="240" w:before="0" w:after="0"/>
               <w:jc w:val="both"/>
               <w:rPr>
@@ -2900,7 +2955,7 @@
           <w:p>
             <w:pPr>
               <w:pStyle w:val="Normal"/>
-              <w:widowControl/>
+              <w:widowControl w:val="false"/>
               <w:spacing w:lineRule="auto" w:line="240" w:before="0" w:after="0"/>
               <w:jc w:val="both"/>
               <w:rPr>
@@ -2935,7 +2990,7 @@
           <w:p>
             <w:pPr>
               <w:pStyle w:val="Normal"/>
-              <w:widowControl/>
+              <w:widowControl w:val="false"/>
               <w:spacing w:lineRule="auto" w:line="240" w:before="0" w:after="0"/>
               <w:jc w:val="both"/>
               <w:rPr>
@@ -2963,7 +3018,7 @@
           <w:p>
             <w:pPr>
               <w:pStyle w:val="Normal"/>
-              <w:widowControl/>
+              <w:widowControl w:val="false"/>
               <w:spacing w:lineRule="auto" w:line="240" w:before="0" w:after="0"/>
               <w:jc w:val="both"/>
               <w:rPr>
@@ -2991,7 +3046,7 @@
           <w:p>
             <w:pPr>
               <w:pStyle w:val="Normal"/>
-              <w:widowControl/>
+              <w:widowControl w:val="false"/>
               <w:spacing w:lineRule="auto" w:line="240" w:before="0" w:after="0"/>
               <w:jc w:val="both"/>
               <w:rPr>
@@ -3019,7 +3074,7 @@
           <w:p>
             <w:pPr>
               <w:pStyle w:val="Normal"/>
-              <w:widowControl/>
+              <w:widowControl w:val="false"/>
               <w:spacing w:lineRule="auto" w:line="240" w:before="0" w:after="0"/>
               <w:jc w:val="both"/>
               <w:rPr>
@@ -3047,7 +3102,7 @@
           <w:p>
             <w:pPr>
               <w:pStyle w:val="Normal"/>
-              <w:widowControl/>
+              <w:widowControl w:val="false"/>
               <w:spacing w:lineRule="auto" w:line="240" w:before="0" w:after="0"/>
               <w:jc w:val="both"/>
               <w:rPr>
@@ -3078,7 +3133,7 @@
           <w:p>
             <w:pPr>
               <w:pStyle w:val="Normal"/>
-              <w:widowControl/>
+              <w:widowControl w:val="false"/>
               <w:spacing w:lineRule="auto" w:line="240" w:before="0" w:after="0"/>
               <w:jc w:val="both"/>
               <w:rPr>
@@ -3113,7 +3168,7 @@
           <w:p>
             <w:pPr>
               <w:pStyle w:val="Normal"/>
-              <w:widowControl/>
+              <w:widowControl w:val="false"/>
               <w:spacing w:lineRule="auto" w:line="240" w:before="0" w:after="0"/>
               <w:jc w:val="both"/>
               <w:rPr>
@@ -3141,7 +3196,7 @@
           <w:p>
             <w:pPr>
               <w:pStyle w:val="Normal"/>
-              <w:widowControl/>
+              <w:widowControl w:val="false"/>
               <w:spacing w:lineRule="auto" w:line="240" w:before="0" w:after="0"/>
               <w:jc w:val="both"/>
               <w:rPr>
@@ -3169,7 +3224,7 @@
           <w:p>
             <w:pPr>
               <w:pStyle w:val="Normal"/>
-              <w:widowControl/>
+              <w:widowControl w:val="false"/>
               <w:spacing w:lineRule="auto" w:line="240" w:before="0" w:after="0"/>
               <w:jc w:val="both"/>
               <w:rPr>
@@ -3197,7 +3252,7 @@
           <w:p>
             <w:pPr>
               <w:pStyle w:val="Normal"/>
-              <w:widowControl/>
+              <w:widowControl w:val="false"/>
               <w:spacing w:lineRule="auto" w:line="240" w:before="0" w:after="0"/>
               <w:jc w:val="both"/>
               <w:rPr>
@@ -3225,7 +3280,7 @@
           <w:p>
             <w:pPr>
               <w:pStyle w:val="Normal"/>
-              <w:widowControl/>
+              <w:widowControl w:val="false"/>
               <w:spacing w:lineRule="auto" w:line="240" w:before="0" w:after="0"/>
               <w:jc w:val="both"/>
               <w:rPr>
@@ -3256,7 +3311,7 @@
           <w:p>
             <w:pPr>
               <w:pStyle w:val="Normal"/>
-              <w:widowControl/>
+              <w:widowControl w:val="false"/>
               <w:spacing w:lineRule="auto" w:line="240" w:before="0" w:after="0"/>
               <w:jc w:val="both"/>
               <w:rPr>
@@ -3289,7 +3344,7 @@
           <w:p>
             <w:pPr>
               <w:pStyle w:val="Normal"/>
-              <w:widowControl/>
+              <w:widowControl w:val="false"/>
               <w:spacing w:lineRule="auto" w:line="240" w:before="0" w:after="0"/>
               <w:jc w:val="both"/>
               <w:rPr>
@@ -3317,7 +3372,7 @@
           <w:p>
             <w:pPr>
               <w:pStyle w:val="Normal"/>
-              <w:widowControl/>
+              <w:widowControl w:val="false"/>
               <w:spacing w:lineRule="auto" w:line="240" w:before="0" w:after="0"/>
               <w:jc w:val="both"/>
               <w:rPr>
@@ -3345,7 +3400,7 @@
           <w:p>
             <w:pPr>
               <w:pStyle w:val="Normal"/>
-              <w:widowControl/>
+              <w:widowControl w:val="false"/>
               <w:spacing w:lineRule="auto" w:line="240" w:before="0" w:after="0"/>
               <w:jc w:val="both"/>
               <w:rPr>
@@ -3373,7 +3428,7 @@
           <w:p>
             <w:pPr>
               <w:pStyle w:val="Normal"/>
-              <w:widowControl/>
+              <w:widowControl w:val="false"/>
               <w:spacing w:lineRule="auto" w:line="240" w:before="0" w:after="0"/>
               <w:jc w:val="both"/>
               <w:rPr>
@@ -3401,7 +3456,7 @@
           <w:p>
             <w:pPr>
               <w:pStyle w:val="Normal"/>
-              <w:widowControl/>
+              <w:widowControl w:val="false"/>
               <w:spacing w:lineRule="auto" w:line="240" w:before="0" w:after="0"/>
               <w:jc w:val="both"/>
               <w:rPr>
@@ -3432,7 +3487,7 @@
           <w:p>
             <w:pPr>
               <w:pStyle w:val="Normal"/>
-              <w:widowControl/>
+              <w:widowControl w:val="false"/>
               <w:spacing w:lineRule="auto" w:line="240" w:before="0" w:after="0"/>
               <w:jc w:val="both"/>
               <w:rPr>
@@ -3467,7 +3522,7 @@
           <w:p>
             <w:pPr>
               <w:pStyle w:val="Normal"/>
-              <w:widowControl/>
+              <w:widowControl w:val="false"/>
               <w:spacing w:lineRule="auto" w:line="240" w:before="0" w:after="0"/>
               <w:jc w:val="both"/>
               <w:rPr>
@@ -3495,7 +3550,7 @@
           <w:p>
             <w:pPr>
               <w:pStyle w:val="Normal"/>
-              <w:widowControl/>
+              <w:widowControl w:val="false"/>
               <w:spacing w:lineRule="auto" w:line="240" w:before="0" w:after="0"/>
               <w:jc w:val="both"/>
               <w:rPr>
@@ -3523,7 +3578,7 @@
           <w:p>
             <w:pPr>
               <w:pStyle w:val="Normal"/>
-              <w:widowControl/>
+              <w:widowControl w:val="false"/>
               <w:spacing w:lineRule="auto" w:line="240" w:before="0" w:after="0"/>
               <w:jc w:val="both"/>
               <w:rPr>
@@ -3551,7 +3606,7 @@
           <w:p>
             <w:pPr>
               <w:pStyle w:val="Normal"/>
-              <w:widowControl/>
+              <w:widowControl w:val="false"/>
               <w:spacing w:lineRule="auto" w:line="240" w:before="0" w:after="0"/>
               <w:jc w:val="both"/>
               <w:rPr>
@@ -3579,7 +3634,7 @@
           <w:p>
             <w:pPr>
               <w:pStyle w:val="Normal"/>
-              <w:widowControl/>
+              <w:widowControl w:val="false"/>
               <w:spacing w:lineRule="auto" w:line="240" w:before="0" w:after="0"/>
               <w:jc w:val="both"/>
               <w:rPr>
@@ -3610,7 +3665,7 @@
           <w:p>
             <w:pPr>
               <w:pStyle w:val="Normal"/>
-              <w:widowControl/>
+              <w:widowControl w:val="false"/>
               <w:spacing w:lineRule="auto" w:line="240" w:before="0" w:after="0"/>
               <w:jc w:val="both"/>
               <w:rPr>
@@ -3645,7 +3700,7 @@
           <w:p>
             <w:pPr>
               <w:pStyle w:val="Normal"/>
-              <w:widowControl/>
+              <w:widowControl w:val="false"/>
               <w:spacing w:lineRule="auto" w:line="240" w:before="0" w:after="0"/>
               <w:jc w:val="both"/>
               <w:rPr>
@@ -3673,7 +3728,7 @@
           <w:p>
             <w:pPr>
               <w:pStyle w:val="Normal"/>
-              <w:widowControl/>
+              <w:widowControl w:val="false"/>
               <w:spacing w:lineRule="auto" w:line="240" w:before="0" w:after="0"/>
               <w:jc w:val="both"/>
               <w:rPr>
@@ -3701,7 +3756,7 @@
           <w:p>
             <w:pPr>
               <w:pStyle w:val="Normal"/>
-              <w:widowControl/>
+              <w:widowControl w:val="false"/>
               <w:spacing w:lineRule="auto" w:line="240" w:before="0" w:after="0"/>
               <w:jc w:val="both"/>
               <w:rPr>
@@ -3729,7 +3784,7 @@
           <w:p>
             <w:pPr>
               <w:pStyle w:val="Normal"/>
-              <w:widowControl/>
+              <w:widowControl w:val="false"/>
               <w:spacing w:lineRule="auto" w:line="240" w:before="0" w:after="0"/>
               <w:jc w:val="both"/>
               <w:rPr>
@@ -3757,7 +3812,7 @@
           <w:p>
             <w:pPr>
               <w:pStyle w:val="Normal"/>
-              <w:widowControl/>
+              <w:widowControl w:val="false"/>
               <w:spacing w:lineRule="auto" w:line="240" w:before="0" w:after="0"/>
               <w:jc w:val="both"/>
               <w:rPr>
@@ -3788,7 +3843,7 @@
           <w:p>
             <w:pPr>
               <w:pStyle w:val="Normal"/>
-              <w:widowControl/>
+              <w:widowControl w:val="false"/>
               <w:spacing w:lineRule="auto" w:line="240" w:before="0" w:after="0"/>
               <w:jc w:val="both"/>
               <w:rPr>
@@ -3821,7 +3876,7 @@
           <w:p>
             <w:pPr>
               <w:pStyle w:val="Normal"/>
-              <w:widowControl/>
+              <w:widowControl w:val="false"/>
               <w:spacing w:lineRule="auto" w:line="240" w:before="0" w:after="0"/>
               <w:jc w:val="both"/>
               <w:rPr>
@@ -3849,7 +3904,7 @@
           <w:p>
             <w:pPr>
               <w:pStyle w:val="Normal"/>
-              <w:widowControl/>
+              <w:widowControl w:val="false"/>
               <w:spacing w:lineRule="auto" w:line="240" w:before="0" w:after="0"/>
               <w:jc w:val="both"/>
               <w:rPr>
@@ -3877,7 +3932,7 @@
           <w:p>
             <w:pPr>
               <w:pStyle w:val="Normal"/>
-              <w:widowControl/>
+              <w:widowControl w:val="false"/>
               <w:spacing w:lineRule="auto" w:line="240" w:before="0" w:after="0"/>
               <w:jc w:val="both"/>
               <w:rPr>
@@ -3905,7 +3960,7 @@
           <w:p>
             <w:pPr>
               <w:pStyle w:val="Normal"/>
-              <w:widowControl/>
+              <w:widowControl w:val="false"/>
               <w:spacing w:lineRule="auto" w:line="240" w:before="0" w:after="0"/>
               <w:jc w:val="both"/>
               <w:rPr>
@@ -3933,7 +3988,7 @@
           <w:p>
             <w:pPr>
               <w:pStyle w:val="Normal"/>
-              <w:widowControl/>
+              <w:widowControl w:val="false"/>
               <w:spacing w:lineRule="auto" w:line="240" w:before="0" w:after="0"/>
               <w:jc w:val="both"/>
               <w:rPr>
@@ -4359,6 +4414,7 @@
     <w:qFormat/>
     <w:pPr>
       <w:widowControl/>
+      <w:suppressAutoHyphens w:val="true"/>
       <w:bidi w:val="0"/>
       <w:spacing w:lineRule="auto" w:line="360" w:before="0" w:after="200"/>
       <w:ind w:firstLine="737"/>
@@ -4370,7 +4426,7 @@
       <w:kern w:val="0"/>
       <w:sz w:val="28"/>
       <w:szCs w:val="22"/>
-      <w:lang w:eastAsia="en-US" w:val="ru-RU" w:bidi="ar-SA"/>
+      <w:lang w:val="ru-RU" w:eastAsia="en-US" w:bidi="ar-SA"/>
     </w:rPr>
   </w:style>
   <w:style w:type="paragraph" w:styleId="1">
@@ -4880,7 +4936,6 @@
   </w:style>
   <w:style w:type="character" w:styleId="Style12">
     <w:name w:val="Символ сноски"/>
-    <w:basedOn w:val="DefaultParagraphFont"/>
     <w:uiPriority w:val="99"/>
     <w:semiHidden/>
     <w:unhideWhenUsed/>
@@ -4978,6 +5033,7 @@
     <w:qFormat/>
     <w:pPr>
       <w:widowControl/>
+      <w:suppressAutoHyphens w:val="true"/>
       <w:bidi w:val="0"/>
       <w:spacing w:lineRule="auto" w:line="240" w:before="0" w:after="0"/>
       <w:jc w:val="left"/>
